--- a/Sprint2/Inovação/Inovação - Sprint2.docx
+++ b/Sprint2/Inovação/Inovação - Sprint2.docx
@@ -5,98 +5,155 @@
     <w:p>
       <w:pPr>
         <w:ind w:left="708"/>
+        <w:jc w:val="center"/>
       </w:pPr>
       <w:r>
-        <w:t xml:space="preserve">Inventario de </w:t>
-      </w:r>
-      <w:proofErr w:type="spellStart"/>
-      <w:r>
-        <w:t>apps</w:t>
-      </w:r>
-      <w:proofErr w:type="spellEnd"/>
-      <w:r>
-        <w:t xml:space="preserve"> da </w:t>
-      </w:r>
-      <w:proofErr w:type="spellStart"/>
-      <w:r>
-        <w:t>maquina</w:t>
-      </w:r>
-      <w:proofErr w:type="spellEnd"/>
-      <w:r>
-        <w:t xml:space="preserve"> e chegar numa conclusão, relatório de </w:t>
-      </w:r>
-      <w:proofErr w:type="spellStart"/>
-      <w:r>
-        <w:t>oq</w:t>
-      </w:r>
-      <w:proofErr w:type="spellEnd"/>
-      <w:r>
-        <w:t xml:space="preserve"> tem instalado nas maquinas </w:t>
-      </w:r>
-      <w:proofErr w:type="gramStart"/>
-      <w:r>
-        <w:t>pra</w:t>
-      </w:r>
-      <w:proofErr w:type="gramEnd"/>
-      <w:r>
-        <w:t xml:space="preserve"> ver </w:t>
-      </w:r>
-      <w:r>
-        <w:t xml:space="preserve">se tem coisa que </w:t>
-      </w:r>
-      <w:proofErr w:type="spellStart"/>
-      <w:r>
-        <w:t>ta</w:t>
-      </w:r>
-      <w:proofErr w:type="spellEnd"/>
-      <w:r>
-        <w:t xml:space="preserve"> instalado </w:t>
-      </w:r>
-      <w:r>
-        <w:t xml:space="preserve">que não </w:t>
-      </w:r>
-      <w:proofErr w:type="spellStart"/>
-      <w:r>
-        <w:t>ta</w:t>
-      </w:r>
-      <w:proofErr w:type="spellEnd"/>
-      <w:r>
-        <w:t xml:space="preserve"> usando ou usa pouco, </w:t>
-      </w:r>
-      <w:proofErr w:type="spellStart"/>
-      <w:r>
-        <w:t>pq</w:t>
-      </w:r>
-      <w:proofErr w:type="spellEnd"/>
-      <w:r>
-        <w:t xml:space="preserve"> isso consome </w:t>
-      </w:r>
-      <w:proofErr w:type="spellStart"/>
-      <w:r>
-        <w:t>memoria</w:t>
-      </w:r>
-      <w:proofErr w:type="spellEnd"/>
-      <w:r>
-        <w:t xml:space="preserve"> e gasta dinheiro</w:t>
-      </w:r>
-      <w:r>
-        <w:t xml:space="preserve"> </w:t>
-      </w:r>
-      <w:proofErr w:type="spellStart"/>
-      <w:r>
-        <w:t>ex</w:t>
-      </w:r>
-      <w:proofErr w:type="spellEnd"/>
-      <w:r>
-        <w:t xml:space="preserve">: </w:t>
-      </w:r>
+        <w:t>INOVAÇÃO</w:t>
+      </w:r>
+    </w:p>
+    <w:p>
+      <w:pPr>
+        <w:ind w:left="708"/>
+        <w:rPr>
+          <w:u w:val="single"/>
+        </w:rPr>
+      </w:pPr>
+      <w:r>
+        <w:t>Relatório de informações sobre os aplicativos e softwar</w:t>
+      </w:r>
+      <w:r>
+        <w:t>es estão instalados na maquina</w:t>
+      </w:r>
+    </w:p>
+    <w:p>
+      <w:pPr>
+        <w:ind w:left="708"/>
+      </w:pPr>
+      <w:r>
+        <w:t xml:space="preserve">Objetivo: Ver quais aplicativos e softwares que estão sendo pouco usados, com isso reduzir </w:t>
+      </w:r>
+      <w:r>
+        <w:t>a memória da má</w:t>
+      </w:r>
+      <w:r>
+        <w:t xml:space="preserve">quina e aumentar a sua velocidade, consequentemente </w:t>
+      </w:r>
+      <w:r>
+        <w:t xml:space="preserve">isso vai </w:t>
+      </w:r>
+      <w:r>
+        <w:t>ajudar o nosso cliente a reduzir os gastos com esses aplicativos.</w:t>
+      </w:r>
+    </w:p>
+    <w:p>
+      <w:pPr>
+        <w:ind w:left="708"/>
+      </w:pPr>
+      <w:r>
+        <w:t>Como: Por meio do monitoramento, fazer um relatório sobre o uso de todos os aplicativos e softwares instalados na máquina.</w:t>
+      </w:r>
+    </w:p>
+    <w:p>
+      <w:pPr>
+        <w:ind w:left="708"/>
+        <w:rPr>
+          <w:u w:val="single"/>
+        </w:rPr>
+      </w:pPr>
       <w:bookmarkStart w:id="0" w:name="_GoBack"/>
       <w:bookmarkEnd w:id="0"/>
-      <w:r>
-        <w:t>pacote office</w:t>
-      </w:r>
-      <w:r>
-        <w:t xml:space="preserve">, analisando a lista de softwares aplicativos em cada </w:t>
+    </w:p>
+    <w:p>
+      <w:pPr>
+        <w:ind w:left="708"/>
+      </w:pPr>
+      <w:proofErr w:type="gramStart"/>
+      <w:r>
+        <w:t>relação</w:t>
+      </w:r>
+      <w:proofErr w:type="gramEnd"/>
+      <w:r>
+        <w:t xml:space="preserve"> de pacotes que não estão sendo usados e gerando gasto/dados/espaço</w:t>
+      </w:r>
+    </w:p>
+    <w:p>
+      <w:pPr>
+        <w:ind w:left="708"/>
+      </w:pPr>
+      <w:r>
+        <w:t xml:space="preserve">Inventario de </w:t>
+      </w:r>
+      <w:proofErr w:type="spellStart"/>
+      <w:r>
+        <w:t>apps</w:t>
+      </w:r>
+      <w:proofErr w:type="spellEnd"/>
+      <w:r>
+        <w:t xml:space="preserve"> da </w:t>
+      </w:r>
+      <w:proofErr w:type="spellStart"/>
+      <w:r>
+        <w:t>maquina</w:t>
+      </w:r>
+      <w:proofErr w:type="spellEnd"/>
+      <w:r>
+        <w:t xml:space="preserve"> e chegar numa conclusão, relatório de </w:t>
+      </w:r>
+      <w:proofErr w:type="spellStart"/>
+      <w:r>
+        <w:t>oq</w:t>
+      </w:r>
+      <w:proofErr w:type="spellEnd"/>
+      <w:r>
+        <w:t xml:space="preserve"> tem instalado nas maquinas </w:t>
+      </w:r>
+      <w:proofErr w:type="gramStart"/>
+      <w:r>
+        <w:t>pra</w:t>
+      </w:r>
+      <w:proofErr w:type="gramEnd"/>
+      <w:r>
+        <w:t xml:space="preserve"> ver se tem coisa que </w:t>
+      </w:r>
+      <w:proofErr w:type="spellStart"/>
+      <w:r>
+        <w:t>ta</w:t>
+      </w:r>
+      <w:proofErr w:type="spellEnd"/>
+      <w:r>
+        <w:t xml:space="preserve"> instalado que não </w:t>
+      </w:r>
+      <w:proofErr w:type="spellStart"/>
+      <w:r>
+        <w:t>ta</w:t>
+      </w:r>
+      <w:proofErr w:type="spellEnd"/>
+      <w:r>
+        <w:t xml:space="preserve"> usando ou usa pouco, </w:t>
+      </w:r>
+      <w:proofErr w:type="spellStart"/>
+      <w:r>
+        <w:t>pq</w:t>
+      </w:r>
+      <w:proofErr w:type="spellEnd"/>
+      <w:r>
+        <w:t xml:space="preserve"> isso consome </w:t>
+      </w:r>
+      <w:proofErr w:type="spellStart"/>
+      <w:r>
+        <w:t>memoria</w:t>
+      </w:r>
+      <w:proofErr w:type="spellEnd"/>
+      <w:r>
+        <w:t xml:space="preserve"> e gasta dinheiro </w:t>
+      </w:r>
+      <w:proofErr w:type="spellStart"/>
+      <w:r>
+        <w:t>ex</w:t>
+      </w:r>
+      <w:proofErr w:type="spellEnd"/>
+      <w:r>
+        <w:t xml:space="preserve">: pacote office, analisando a lista de softwares aplicativos em cada </w:t>
       </w:r>
       <w:proofErr w:type="spellStart"/>
       <w:r>
